--- a/Article/Chapter 00 - Chapter Outline.docx
+++ b/Article/Chapter 00 - Chapter Outline.docx
@@ -14,6 +14,12 @@
           <w:rStyle w:val="BookTitle"/>
         </w:rPr>
         <w:t>Developing and Deploying Solutions with the Fabric REST API</w:t>
+      </w:r>
+      <w:r>
+        <w:rPr>
+          <w:rStyle w:val="BookTitle"/>
+        </w:rPr>
+        <w:t>s</w:t>
       </w:r>
     </w:p>
     <w:p>
@@ -601,23 +607,7 @@
                 <w:szCs w:val="24"/>
                 <w:highlight w:val="cyan"/>
               </w:rPr>
-              <w:t xml:space="preserve">Review ready by </w:t>
-            </w:r>
-            <w:r>
-              <w:rPr>
-                <w:sz w:val="24"/>
-                <w:szCs w:val="24"/>
-                <w:highlight w:val="cyan"/>
-              </w:rPr>
-              <w:t xml:space="preserve">Jan </w:t>
-            </w:r>
-            <w:r>
-              <w:rPr>
-                <w:sz w:val="24"/>
-                <w:szCs w:val="24"/>
-                <w:highlight w:val="cyan"/>
-              </w:rPr>
-              <w:t>1</w:t>
+              <w:t>Review ready by Jan 1</w:t>
             </w:r>
           </w:p>
         </w:tc>
